--- a/02.Extented Fundamentals/18.ARRAY AND LIST ALGORITHMS - EXERCISES/07. Programming-Fundamentals-Extended-Array-and-List-Algorithms-Exercises.docx
+++ b/02.Extented Fundamentals/18.ARRAY AND LIST ALGORITHMS - EXERCISES/07. Programming-Fundamentals-Extended-Array-and-List-Algorithms-Exercises.docx
@@ -1,6 +1,6 @@
 
 <file path=word/document.xml><?xml version="1.0" encoding="utf-8"?>
-<w:document xmlns:wpc="http://schemas.microsoft.com/office/word/2010/wordprocessingCanvas" xmlns:cx="http://schemas.microsoft.com/office/drawing/2014/chartex" xmlns:cx1="http://schemas.microsoft.com/office/drawing/2015/9/8/chartex" xmlns:cx2="http://schemas.microsoft.com/office/drawing/2015/10/21/chartex" xmlns:cx3="http://schemas.microsoft.com/office/drawing/2016/5/9/chartex" xmlns:cx4="http://schemas.microsoft.com/office/drawing/2016/5/10/chartex" xmlns:cx5="http://schemas.microsoft.com/office/drawing/2016/5/11/chartex" xmlns:cx6="http://schemas.microsoft.com/office/drawing/2016/5/12/chartex" xmlns:cx7="http://schemas.microsoft.com/office/drawing/2016/5/13/chartex" xmlns:cx8="http://schemas.microsoft.com/office/drawing/2016/5/14/chartex" xmlns:mc="http://schemas.openxmlformats.org/markup-compatibility/2006" xmlns:aink="http://schemas.microsoft.com/office/drawing/2016/ink" xmlns:am3d="http://schemas.microsoft.com/office/drawing/2017/model3d" xmlns:o="urn:schemas-microsoft-com:office:office" xmlns:r="http://schemas.openxmlformats.org/officeDocument/2006/relationships" xmlns:m="http://schemas.openxmlformats.org/officeDocument/2006/math" xmlns:v="urn:schemas-microsoft-com:vml" xmlns:wp14="http://schemas.microsoft.com/office/word/2010/wordprocessingDrawing" xmlns:wp="http://schemas.openxmlformats.org/drawingml/2006/wordprocessingDrawing" xmlns:w10="urn:schemas-microsoft-com:office:word" xmlns:w="http://schemas.openxmlformats.org/wordprocessingml/2006/main" xmlns:w14="http://schemas.microsoft.com/office/word/2010/wordml" xmlns:w15="http://schemas.microsoft.com/office/word/2012/wordml" xmlns:w16cid="http://schemas.microsoft.com/office/word/2016/wordml/cid" xmlns:w16se="http://schemas.microsoft.com/office/word/2015/wordml/symex" xmlns:wpg="http://schemas.microsoft.com/office/word/2010/wordprocessingGroup" xmlns:wpi="http://schemas.microsoft.com/office/word/2010/wordprocessingInk" xmlns:wne="http://schemas.microsoft.com/office/word/2006/wordml" xmlns:wps="http://schemas.microsoft.com/office/word/2010/wordprocessingShape" mc:Ignorable="w14 w15 w16se w16cid wp14">
+<w:document xmlns:wpc="http://schemas.microsoft.com/office/word/2010/wordprocessingCanvas" xmlns:cx="http://schemas.microsoft.com/office/drawing/2014/chartex" xmlns:cx1="http://schemas.microsoft.com/office/drawing/2015/9/8/chartex" xmlns:mc="http://schemas.openxmlformats.org/markup-compatibility/2006" xmlns:o="urn:schemas-microsoft-com:office:office" xmlns:r="http://schemas.openxmlformats.org/officeDocument/2006/relationships" xmlns:m="http://schemas.openxmlformats.org/officeDocument/2006/math" xmlns:v="urn:schemas-microsoft-com:vml" xmlns:wp14="http://schemas.microsoft.com/office/word/2010/wordprocessingDrawing" xmlns:wp="http://schemas.openxmlformats.org/drawingml/2006/wordprocessingDrawing" xmlns:w10="urn:schemas-microsoft-com:office:word" xmlns:w="http://schemas.openxmlformats.org/wordprocessingml/2006/main" xmlns:w14="http://schemas.microsoft.com/office/word/2010/wordml" xmlns:w15="http://schemas.microsoft.com/office/word/2012/wordml" xmlns:w16se="http://schemas.microsoft.com/office/word/2015/wordml/symex" xmlns:wpg="http://schemas.microsoft.com/office/word/2010/wordprocessingGroup" xmlns:wpi="http://schemas.microsoft.com/office/word/2010/wordprocessingInk" xmlns:wne="http://schemas.microsoft.com/office/word/2006/wordml" xmlns:wps="http://schemas.microsoft.com/office/word/2010/wordprocessingShape" mc:Ignorable="w14 w15 w16se wp14">
   <w:body>
     <w:p>
       <w:pPr>
@@ -3827,8 +3827,6 @@
               </w:rPr>
               <w:t>softuni SOFTUNI software university</w:t>
             </w:r>
-            <w:bookmarkStart w:id="0" w:name="_GoBack"/>
-            <w:bookmarkEnd w:id="0"/>
           </w:p>
         </w:tc>
       </w:tr>
@@ -4863,8 +4861,18 @@
         <w:rPr>
           <w:lang w:val="en-US"/>
         </w:rPr>
-        <w:t>Decode Radio Frequencies</w:t>
-      </w:r>
+        <w:t xml:space="preserve">Decode Radio </w:t>
+      </w:r>
+      <w:bookmarkStart w:id="0" w:name="OLE_LINK1"/>
+      <w:bookmarkStart w:id="1" w:name="OLE_LINK2"/>
+      <w:r>
+        <w:rPr>
+          <w:lang w:val="en-US"/>
+        </w:rPr>
+        <w:t>Frequencies</w:t>
+      </w:r>
+      <w:bookmarkEnd w:id="0"/>
+      <w:bookmarkEnd w:id="1"/>
     </w:p>
     <w:p>
       <w:r>
@@ -7394,6 +7402,8 @@
       <w:r>
         <w:t xml:space="preserve"> on the console (first line, space-separated), indicating the </w:t>
       </w:r>
+      <w:bookmarkStart w:id="2" w:name="OLE_LINK3"/>
+      <w:bookmarkStart w:id="3" w:name="OLE_LINK4"/>
       <w:r>
         <w:rPr>
           <w:b/>
@@ -7401,7 +7411,12 @@
         <w:t>capacities</w:t>
       </w:r>
       <w:r>
-        <w:t xml:space="preserve"> of the different batteries in the batch</w:t>
+        <w:t xml:space="preserve"> </w:t>
+      </w:r>
+      <w:bookmarkEnd w:id="2"/>
+      <w:bookmarkEnd w:id="3"/>
+      <w:r>
+        <w:t>of the different batteries in the batch</w:t>
       </w:r>
       <w:r>
         <w:t xml:space="preserve"> (in </w:t>
@@ -7419,6 +7434,8 @@
       <w:r>
         <w:t xml:space="preserve">. On the next line, you will receive the </w:t>
       </w:r>
+      <w:bookmarkStart w:id="4" w:name="OLE_LINK5"/>
+      <w:bookmarkStart w:id="5" w:name="OLE_LINK6"/>
       <w:r>
         <w:rPr>
           <w:b/>
@@ -7426,7 +7443,12 @@
         <w:t>usage per hour</w:t>
       </w:r>
       <w:r>
-        <w:t xml:space="preserve"> for each battery as an array of </w:t>
+        <w:t xml:space="preserve"> </w:t>
+      </w:r>
+      <w:bookmarkEnd w:id="4"/>
+      <w:bookmarkEnd w:id="5"/>
+      <w:r>
+        <w:t xml:space="preserve">for each battery as an array of </w:t>
       </w:r>
       <w:r>
         <w:rPr>
@@ -7543,10 +7565,14 @@
         <w:t>Examples</w:t>
       </w:r>
     </w:p>
+    <w:p>
+      <w:bookmarkStart w:id="6" w:name="_GoBack"/>
+      <w:bookmarkEnd w:id="6"/>
+    </w:p>
     <w:tbl>
       <w:tblPr>
         <w:tblStyle w:val="TableGrid"/>
-        <w:tblW w:w="7719" w:type="dxa"/>
+        <w:tblW w:w="8761" w:type="dxa"/>
         <w:tblInd w:w="23" w:type="dxa"/>
         <w:tblCellMar>
           <w:top w:w="57" w:type="dxa"/>
@@ -7557,13 +7583,13 @@
         <w:tblLook w:val="04A0" w:firstRow="1" w:lastRow="0" w:firstColumn="1" w:lastColumn="0" w:noHBand="0" w:noVBand="1"/>
       </w:tblPr>
       <w:tblGrid>
-        <w:gridCol w:w="3557"/>
-        <w:gridCol w:w="4162"/>
+        <w:gridCol w:w="3800"/>
+        <w:gridCol w:w="4961"/>
       </w:tblGrid>
       <w:tr>
         <w:tc>
           <w:tcPr>
-            <w:tcW w:w="3557" w:type="dxa"/>
+            <w:tcW w:w="3800" w:type="dxa"/>
             <w:shd w:val="clear" w:color="auto" w:fill="D9D9D9" w:themeFill="background1" w:themeFillShade="D9"/>
           </w:tcPr>
           <w:p>
@@ -7584,7 +7610,7 @@
         </w:tc>
         <w:tc>
           <w:tcPr>
-            <w:tcW w:w="4162" w:type="dxa"/>
+            <w:tcW w:w="4961" w:type="dxa"/>
             <w:shd w:val="clear" w:color="auto" w:fill="D9D9D9" w:themeFill="background1" w:themeFillShade="D9"/>
           </w:tcPr>
           <w:p>
@@ -7607,7 +7633,7 @@
       <w:tr>
         <w:tc>
           <w:tcPr>
-            <w:tcW w:w="3557" w:type="dxa"/>
+            <w:tcW w:w="3800" w:type="dxa"/>
           </w:tcPr>
           <w:p>
             <w:pPr>
@@ -7660,7 +7686,7 @@
         </w:tc>
         <w:tc>
           <w:tcPr>
-            <w:tcW w:w="4162" w:type="dxa"/>
+            <w:tcW w:w="4961" w:type="dxa"/>
           </w:tcPr>
           <w:p>
             <w:pPr>
@@ -7734,7 +7760,7 @@
         </w:trPr>
         <w:tc>
           <w:tcPr>
-            <w:tcW w:w="3557" w:type="dxa"/>
+            <w:tcW w:w="3800" w:type="dxa"/>
           </w:tcPr>
           <w:p>
             <w:pPr>
@@ -7751,6 +7777,7 @@
                 <w:bCs/>
                 <w:noProof/>
               </w:rPr>
+              <w:lastRenderedPageBreak/>
               <w:t>1200 9128.22 110 3129.11</w:t>
             </w:r>
           </w:p>
@@ -7769,7 +7796,6 @@
                 <w:bCs/>
                 <w:noProof/>
               </w:rPr>
-              <w:lastRenderedPageBreak/>
               <w:t>120 400 200 600</w:t>
             </w:r>
           </w:p>
@@ -7794,7 +7820,7 @@
         </w:tc>
         <w:tc>
           <w:tcPr>
-            <w:tcW w:w="4162" w:type="dxa"/>
+            <w:tcW w:w="4961" w:type="dxa"/>
           </w:tcPr>
           <w:p>
             <w:pPr>
@@ -7811,7 +7837,6 @@
                 <w:bCs/>
                 <w:noProof/>
               </w:rPr>
-              <w:lastRenderedPageBreak/>
               <w:t>Battery 1: 120.00</w:t>
             </w:r>
             <w:r>
@@ -7846,7 +7871,6 @@
                 <w:bCs/>
                 <w:noProof/>
               </w:rPr>
-              <w:lastRenderedPageBreak/>
               <w:t>Battery 2: 5528.22</w:t>
             </w:r>
             <w:r>
@@ -7910,7 +7934,7 @@
         </w:trPr>
         <w:tc>
           <w:tcPr>
-            <w:tcW w:w="3557" w:type="dxa"/>
+            <w:tcW w:w="3800" w:type="dxa"/>
           </w:tcPr>
           <w:p>
             <w:pPr>
@@ -7927,7 +7951,6 @@
                 <w:bCs/>
                 <w:noProof/>
               </w:rPr>
-              <w:lastRenderedPageBreak/>
               <w:t>81279 9128.22 110 99812</w:t>
             </w:r>
           </w:p>
@@ -7978,7 +8001,7 @@
         </w:tc>
         <w:tc>
           <w:tcPr>
-            <w:tcW w:w="4162" w:type="dxa"/>
+            <w:tcW w:w="4961" w:type="dxa"/>
           </w:tcPr>
           <w:p>
             <w:pPr>
@@ -8075,7 +8098,7 @@
 </file>
 
 <file path=word/endnotes.xml><?xml version="1.0" encoding="utf-8"?>
-<w:endnotes xmlns:wpc="http://schemas.microsoft.com/office/word/2010/wordprocessingCanvas" xmlns:cx="http://schemas.microsoft.com/office/drawing/2014/chartex" xmlns:cx1="http://schemas.microsoft.com/office/drawing/2015/9/8/chartex" xmlns:cx2="http://schemas.microsoft.com/office/drawing/2015/10/21/chartex" xmlns:cx3="http://schemas.microsoft.com/office/drawing/2016/5/9/chartex" xmlns:cx4="http://schemas.microsoft.com/office/drawing/2016/5/10/chartex" xmlns:cx5="http://schemas.microsoft.com/office/drawing/2016/5/11/chartex" xmlns:cx6="http://schemas.microsoft.com/office/drawing/2016/5/12/chartex" xmlns:cx7="http://schemas.microsoft.com/office/drawing/2016/5/13/chartex" xmlns:cx8="http://schemas.microsoft.com/office/drawing/2016/5/14/chartex" xmlns:mc="http://schemas.openxmlformats.org/markup-compatibility/2006" xmlns:aink="http://schemas.microsoft.com/office/drawing/2016/ink" xmlns:am3d="http://schemas.microsoft.com/office/drawing/2017/model3d" xmlns:o="urn:schemas-microsoft-com:office:office" xmlns:r="http://schemas.openxmlformats.org/officeDocument/2006/relationships" xmlns:m="http://schemas.openxmlformats.org/officeDocument/2006/math" xmlns:v="urn:schemas-microsoft-com:vml" xmlns:wp14="http://schemas.microsoft.com/office/word/2010/wordprocessingDrawing" xmlns:wp="http://schemas.openxmlformats.org/drawingml/2006/wordprocessingDrawing" xmlns:w10="urn:schemas-microsoft-com:office:word" xmlns:w="http://schemas.openxmlformats.org/wordprocessingml/2006/main" xmlns:w14="http://schemas.microsoft.com/office/word/2010/wordml" xmlns:w15="http://schemas.microsoft.com/office/word/2012/wordml" xmlns:w16cid="http://schemas.microsoft.com/office/word/2016/wordml/cid" xmlns:w16se="http://schemas.microsoft.com/office/word/2015/wordml/symex" xmlns:wpg="http://schemas.microsoft.com/office/word/2010/wordprocessingGroup" xmlns:wpi="http://schemas.microsoft.com/office/word/2010/wordprocessingInk" xmlns:wne="http://schemas.microsoft.com/office/word/2006/wordml" xmlns:wps="http://schemas.microsoft.com/office/word/2010/wordprocessingShape" mc:Ignorable="w14 w15 w16se w16cid wp14">
+<w:endnotes xmlns:wpc="http://schemas.microsoft.com/office/word/2010/wordprocessingCanvas" xmlns:cx="http://schemas.microsoft.com/office/drawing/2014/chartex" xmlns:cx1="http://schemas.microsoft.com/office/drawing/2015/9/8/chartex" xmlns:mc="http://schemas.openxmlformats.org/markup-compatibility/2006" xmlns:o="urn:schemas-microsoft-com:office:office" xmlns:r="http://schemas.openxmlformats.org/officeDocument/2006/relationships" xmlns:m="http://schemas.openxmlformats.org/officeDocument/2006/math" xmlns:v="urn:schemas-microsoft-com:vml" xmlns:wp14="http://schemas.microsoft.com/office/word/2010/wordprocessingDrawing" xmlns:wp="http://schemas.openxmlformats.org/drawingml/2006/wordprocessingDrawing" xmlns:w10="urn:schemas-microsoft-com:office:word" xmlns:w="http://schemas.openxmlformats.org/wordprocessingml/2006/main" xmlns:w14="http://schemas.microsoft.com/office/word/2010/wordml" xmlns:w15="http://schemas.microsoft.com/office/word/2012/wordml" xmlns:w16se="http://schemas.microsoft.com/office/word/2015/wordml/symex" xmlns:wpg="http://schemas.microsoft.com/office/word/2010/wordprocessingGroup" xmlns:wpi="http://schemas.microsoft.com/office/word/2010/wordprocessingInk" xmlns:wne="http://schemas.microsoft.com/office/word/2006/wordml" xmlns:wps="http://schemas.microsoft.com/office/word/2010/wordprocessingShape" mc:Ignorable="w14 w15 w16se wp14">
   <w:endnote w:type="separator" w:id="-1">
     <w:p>
       <w:pPr>
@@ -8100,7 +8123,7 @@
 </file>
 
 <file path=word/footer1.xml><?xml version="1.0" encoding="utf-8"?>
-<w:ftr xmlns:wpc="http://schemas.microsoft.com/office/word/2010/wordprocessingCanvas" xmlns:cx="http://schemas.microsoft.com/office/drawing/2014/chartex" xmlns:cx1="http://schemas.microsoft.com/office/drawing/2015/9/8/chartex" xmlns:cx2="http://schemas.microsoft.com/office/drawing/2015/10/21/chartex" xmlns:cx3="http://schemas.microsoft.com/office/drawing/2016/5/9/chartex" xmlns:cx4="http://schemas.microsoft.com/office/drawing/2016/5/10/chartex" xmlns:cx5="http://schemas.microsoft.com/office/drawing/2016/5/11/chartex" xmlns:cx6="http://schemas.microsoft.com/office/drawing/2016/5/12/chartex" xmlns:cx7="http://schemas.microsoft.com/office/drawing/2016/5/13/chartex" xmlns:cx8="http://schemas.microsoft.com/office/drawing/2016/5/14/chartex" xmlns:mc="http://schemas.openxmlformats.org/markup-compatibility/2006" xmlns:aink="http://schemas.microsoft.com/office/drawing/2016/ink" xmlns:am3d="http://schemas.microsoft.com/office/drawing/2017/model3d" xmlns:o="urn:schemas-microsoft-com:office:office" xmlns:r="http://schemas.openxmlformats.org/officeDocument/2006/relationships" xmlns:m="http://schemas.openxmlformats.org/officeDocument/2006/math" xmlns:v="urn:schemas-microsoft-com:vml" xmlns:wp14="http://schemas.microsoft.com/office/word/2010/wordprocessingDrawing" xmlns:wp="http://schemas.openxmlformats.org/drawingml/2006/wordprocessingDrawing" xmlns:w10="urn:schemas-microsoft-com:office:word" xmlns:w="http://schemas.openxmlformats.org/wordprocessingml/2006/main" xmlns:w14="http://schemas.microsoft.com/office/word/2010/wordml" xmlns:w15="http://schemas.microsoft.com/office/word/2012/wordml" xmlns:w16cid="http://schemas.microsoft.com/office/word/2016/wordml/cid" xmlns:w16se="http://schemas.microsoft.com/office/word/2015/wordml/symex" xmlns:wpg="http://schemas.microsoft.com/office/word/2010/wordprocessingGroup" xmlns:wpi="http://schemas.microsoft.com/office/word/2010/wordprocessingInk" xmlns:wne="http://schemas.microsoft.com/office/word/2006/wordml" xmlns:wps="http://schemas.microsoft.com/office/word/2010/wordprocessingShape" mc:Ignorable="w14 w15 w16se w16cid wp14">
+<w:ftr xmlns:wpc="http://schemas.microsoft.com/office/word/2010/wordprocessingCanvas" xmlns:cx="http://schemas.microsoft.com/office/drawing/2014/chartex" xmlns:cx1="http://schemas.microsoft.com/office/drawing/2015/9/8/chartex" xmlns:mc="http://schemas.openxmlformats.org/markup-compatibility/2006" xmlns:o="urn:schemas-microsoft-com:office:office" xmlns:r="http://schemas.openxmlformats.org/officeDocument/2006/relationships" xmlns:m="http://schemas.openxmlformats.org/officeDocument/2006/math" xmlns:v="urn:schemas-microsoft-com:vml" xmlns:wp14="http://schemas.microsoft.com/office/word/2010/wordprocessingDrawing" xmlns:wp="http://schemas.openxmlformats.org/drawingml/2006/wordprocessingDrawing" xmlns:w10="urn:schemas-microsoft-com:office:word" xmlns:w="http://schemas.openxmlformats.org/wordprocessingml/2006/main" xmlns:w14="http://schemas.microsoft.com/office/word/2010/wordml" xmlns:w15="http://schemas.microsoft.com/office/word/2012/wordml" xmlns:w16se="http://schemas.microsoft.com/office/word/2015/wordml/symex" xmlns:wpg="http://schemas.microsoft.com/office/word/2010/wordprocessingGroup" xmlns:wpi="http://schemas.microsoft.com/office/word/2010/wordprocessingInk" xmlns:wne="http://schemas.microsoft.com/office/word/2006/wordml" xmlns:wps="http://schemas.microsoft.com/office/word/2010/wordprocessingShape" mc:Ignorable="w14 w15 w16se wp14">
   <w:p>
     <w:pPr>
       <w:pStyle w:val="Footer"/>
@@ -8164,7 +8187,7 @@
             </wp:anchor>
           </w:drawing>
         </mc:Choice>
-        <mc:Fallback>
+        <mc:Fallback xmlns:w16cid="http://schemas.microsoft.com/office/word/2016/wordml/cid" xmlns:am3d="http://schemas.microsoft.com/office/drawing/2017/model3d" xmlns:aink="http://schemas.microsoft.com/office/drawing/2016/ink" xmlns:cx8="http://schemas.microsoft.com/office/drawing/2016/5/14/chartex" xmlns:cx7="http://schemas.microsoft.com/office/drawing/2016/5/13/chartex" xmlns:cx6="http://schemas.microsoft.com/office/drawing/2016/5/12/chartex" xmlns:cx5="http://schemas.microsoft.com/office/drawing/2016/5/11/chartex" xmlns:cx4="http://schemas.microsoft.com/office/drawing/2016/5/10/chartex" xmlns:cx3="http://schemas.microsoft.com/office/drawing/2016/5/9/chartex" xmlns:cx2="http://schemas.microsoft.com/office/drawing/2015/10/21/chartex">
           <w:pict>
             <v:line w14:anchorId="5CB35400" id="Straight Connector 1" o:spid="_x0000_s1026" style="position:absolute;flip:y;z-index:251666432;visibility:visible;mso-wrap-style:square;mso-wrap-distance-left:9pt;mso-wrap-distance-top:0;mso-wrap-distance-right:9pt;mso-wrap-distance-bottom:0;mso-position-horizontal:absolute;mso-position-horizontal-relative:text;mso-position-vertical:absolute;mso-position-vertical-relative:text" from="-.1pt,5.7pt" to="520.7pt,5.7pt" o:gfxdata="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" strokecolor="#f37123" strokeweight="1pt">
               <v:stroke endcap="round"/>
@@ -8295,7 +8318,7 @@
             </wp:anchor>
           </w:drawing>
         </mc:Choice>
-        <mc:Fallback>
+        <mc:Fallback xmlns:w16cid="http://schemas.microsoft.com/office/word/2016/wordml/cid" xmlns:am3d="http://schemas.microsoft.com/office/drawing/2017/model3d" xmlns:aink="http://schemas.microsoft.com/office/drawing/2016/ink" xmlns:cx8="http://schemas.microsoft.com/office/drawing/2016/5/14/chartex" xmlns:cx7="http://schemas.microsoft.com/office/drawing/2016/5/13/chartex" xmlns:cx6="http://schemas.microsoft.com/office/drawing/2016/5/12/chartex" xmlns:cx5="http://schemas.microsoft.com/office/drawing/2016/5/11/chartex" xmlns:cx4="http://schemas.microsoft.com/office/drawing/2016/5/10/chartex" xmlns:cx3="http://schemas.microsoft.com/office/drawing/2016/5/9/chartex" xmlns:cx2="http://schemas.microsoft.com/office/drawing/2015/10/21/chartex">
           <w:pict>
             <v:shapetype w14:anchorId="65030458" id="_x0000_t202" coordsize="21600,21600" o:spt="202" path="m,l,21600r21600,l21600,xe">
               <v:stroke joinstyle="miter"/>
@@ -8331,7 +8354,7 @@
                                   </pic:cNvPicPr>
                                 </pic:nvPicPr>
                                 <pic:blipFill>
-                                  <a:blip r:embed="rId1">
+                                  <a:blip r:embed="rId2">
                                     <a:extLst>
                                       <a:ext uri="{28A0092B-C50C-407E-A947-70E740481C1C}">
                                         <a14:useLocalDpi xmlns:a14="http://schemas.microsoft.com/office/drawing/2010/main" val="0"/>
@@ -8475,7 +8498,7 @@
                               <w:sz w:val="18"/>
                               <w:szCs w:val="18"/>
                             </w:rPr>
-                            <w:t>6</w:t>
+                            <w:t>5</w:t>
                           </w:r>
                           <w:r>
                             <w:rPr>
@@ -8559,7 +8582,11 @@
         </mc:Choice>
         <mc:Fallback>
           <w:pict>
-            <v:shape w14:anchorId="4715F98C" id="Text Box 3" o:spid="_x0000_s1027" type="#_x0000_t202" style="position:absolute;margin-left:442.65pt;margin-top:27.95pt;width:70.9pt;height:15.9pt;z-index:251667456;visibility:visible;mso-wrap-style:square;mso-wrap-distance-left:9pt;mso-wrap-distance-top:0;mso-wrap-distance-right:9pt;mso-wrap-distance-bottom:0;mso-position-horizontal:absolute;mso-position-horizontal-relative:text;mso-position-vertical:absolute;mso-position-vertical-relative:text;v-text-anchor:middle" o:gfxdata="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" filled="f" stroked="f" strokeweight=".5pt">
+            <v:shapetype w14:anchorId="4715F98C" id="_x0000_t202" coordsize="21600,21600" o:spt="202" path="m,l,21600r21600,l21600,xe">
+              <v:stroke joinstyle="miter"/>
+              <v:path gradientshapeok="t" o:connecttype="rect"/>
+            </v:shapetype>
+            <v:shape id="Text Box 3" o:spid="_x0000_s1027" type="#_x0000_t202" style="position:absolute;margin-left:442.65pt;margin-top:27.95pt;width:70.9pt;height:15.9pt;z-index:251667456;visibility:visible;mso-wrap-style:square;mso-wrap-distance-left:9pt;mso-wrap-distance-top:0;mso-wrap-distance-right:9pt;mso-wrap-distance-bottom:0;mso-position-horizontal:absolute;mso-position-horizontal-relative:text;mso-position-vertical:absolute;mso-position-vertical-relative:text;v-text-anchor:middle" o:gfxdata="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" filled="f" stroked="f" strokeweight=".5pt">
               <v:textbox inset="0,0,0,0">
                 <w:txbxContent>
                   <w:p>
@@ -8613,7 +8640,7 @@
                         <w:sz w:val="18"/>
                         <w:szCs w:val="18"/>
                       </w:rPr>
-                      <w:t>6</w:t>
+                      <w:t>5</w:t>
                     </w:r>
                     <w:r>
                       <w:rPr>
@@ -8779,7 +8806,7 @@
             </wp:anchor>
           </w:drawing>
         </mc:Choice>
-        <mc:Fallback>
+        <mc:Fallback xmlns:w16cid="http://schemas.microsoft.com/office/word/2016/wordml/cid" xmlns:am3d="http://schemas.microsoft.com/office/drawing/2017/model3d" xmlns:aink="http://schemas.microsoft.com/office/drawing/2016/ink" xmlns:cx8="http://schemas.microsoft.com/office/drawing/2016/5/14/chartex" xmlns:cx7="http://schemas.microsoft.com/office/drawing/2016/5/13/chartex" xmlns:cx6="http://schemas.microsoft.com/office/drawing/2016/5/12/chartex" xmlns:cx5="http://schemas.microsoft.com/office/drawing/2016/5/11/chartex" xmlns:cx4="http://schemas.microsoft.com/office/drawing/2016/5/10/chartex" xmlns:cx3="http://schemas.microsoft.com/office/drawing/2016/5/9/chartex" xmlns:cx2="http://schemas.microsoft.com/office/drawing/2015/10/21/chartex">
           <w:pict>
             <v:shape w14:anchorId="4EA2AB4F" id="Text Box 2" o:spid="_x0000_s1028" type="#_x0000_t202" style="position:absolute;margin-left:125.15pt;margin-top:26.95pt;width:54pt;height:15.75pt;z-index:251664384;visibility:visible;mso-wrap-style:square;mso-width-percent:0;mso-wrap-distance-left:9pt;mso-wrap-distance-top:0;mso-wrap-distance-right:9pt;mso-wrap-distance-bottom:0;mso-position-horizontal:absolute;mso-position-horizontal-relative:text;mso-position-vertical:absolute;mso-position-vertical-relative:text;mso-width-percent:0;mso-width-relative:margin;v-text-anchor:middle" o:gfxdata="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" filled="f" stroked="f" strokeweight=".5pt">
               <v:textbox inset=".5mm,0,0,0">
@@ -8887,7 +8914,7 @@
                             </w:rPr>
                             <w:t xml:space="preserve"> (</w:t>
                           </w:r>
-                          <w:hyperlink r:id="rId2" w:history="1">
+                          <w:hyperlink r:id="rId3" w:history="1">
                             <w:r>
                               <w:rPr>
                                 <w:rStyle w:val="Hyperlink"/>
@@ -8919,7 +8946,7 @@
                             </w:rPr>
                             <w:t xml:space="preserve"> </w:t>
                           </w:r>
-                          <w:hyperlink r:id="rId3" w:history="1">
+                          <w:hyperlink r:id="rId4" w:history="1">
                             <w:r>
                               <w:rPr>
                                 <w:rStyle w:val="Hyperlink"/>
@@ -8957,7 +8984,7 @@
                                 <wp:extent cx="200025" cy="200025"/>
                                 <wp:effectExtent l="0" t="0" r="9525" b="9525"/>
                                 <wp:docPr id="194" name="Picture 194" title="Software University">
-                                  <a:hlinkClick xmlns:a="http://schemas.openxmlformats.org/drawingml/2006/main" r:id="rId4"/>
+                                  <a:hlinkClick xmlns:a="http://schemas.openxmlformats.org/drawingml/2006/main" r:id="rId5"/>
                                 </wp:docPr>
                                 <wp:cNvGraphicFramePr/>
                                 <a:graphic xmlns:a="http://schemas.openxmlformats.org/drawingml/2006/main">
@@ -8965,58 +8992,7 @@
                                     <pic:pic xmlns:pic="http://schemas.openxmlformats.org/drawingml/2006/picture">
                                       <pic:nvPicPr>
                                         <pic:cNvPr id="93" name="Picture 3" title="Software University">
-                                          <a:hlinkClick r:id="rId4"/>
-                                        </pic:cNvPr>
-                                        <pic:cNvPicPr/>
-                                      </pic:nvPicPr>
-                                      <pic:blipFill>
-                                        <a:blip r:embed="rId5"/>
-                                        <a:stretch>
-                                          <a:fillRect/>
-                                        </a:stretch>
-                                      </pic:blipFill>
-                                      <pic:spPr>
-                                        <a:xfrm>
-                                          <a:off x="0" y="0"/>
-                                          <a:ext cx="197485" cy="197485"/>
-                                        </a:xfrm>
-                                        <a:prstGeom prst="rect">
-                                          <a:avLst/>
-                                        </a:prstGeom>
-                                      </pic:spPr>
-                                    </pic:pic>
-                                  </a:graphicData>
-                                </a:graphic>
-                              </wp:inline>
-                            </w:drawing>
-                          </w:r>
-                          <w:r>
-                            <w:rPr>
-                              <w:sz w:val="19"/>
-                              <w:szCs w:val="19"/>
-                            </w:rPr>
-                            <w:t xml:space="preserve">   </w:t>
-                          </w:r>
-                          <w:r>
-                            <w:rPr>
-                              <w:noProof/>
-                              <w:sz w:val="20"/>
-                              <w:szCs w:val="20"/>
-                            </w:rPr>
-                            <w:drawing>
-                              <wp:inline distT="0" distB="0" distL="0" distR="0" wp14:anchorId="4E8D5C1B" wp14:editId="2013552C">
-                                <wp:extent cx="200025" cy="200025"/>
-                                <wp:effectExtent l="0" t="0" r="9525" b="9525"/>
-                                <wp:docPr id="195" name="Picture 195" title="Software University Foundation">
-                                  <a:hlinkClick xmlns:a="http://schemas.openxmlformats.org/drawingml/2006/main" r:id="rId2"/>
-                                </wp:docPr>
-                                <wp:cNvGraphicFramePr/>
-                                <a:graphic xmlns:a="http://schemas.openxmlformats.org/drawingml/2006/main">
-                                  <a:graphicData uri="http://schemas.openxmlformats.org/drawingml/2006/picture">
-                                    <pic:pic xmlns:pic="http://schemas.openxmlformats.org/drawingml/2006/picture">
-                                      <pic:nvPicPr>
-                                        <pic:cNvPr id="94" name="Picture 4" title="Software University Foundation">
-                                          <a:hlinkClick r:id="rId2"/>
+                                          <a:hlinkClick r:id="rId5"/>
                                         </pic:cNvPr>
                                         <pic:cNvPicPr/>
                                       </pic:nvPicPr>
@@ -9055,11 +9031,62 @@
                               <w:szCs w:val="20"/>
                             </w:rPr>
                             <w:drawing>
+                              <wp:inline distT="0" distB="0" distL="0" distR="0" wp14:anchorId="4E8D5C1B" wp14:editId="2013552C">
+                                <wp:extent cx="200025" cy="200025"/>
+                                <wp:effectExtent l="0" t="0" r="9525" b="9525"/>
+                                <wp:docPr id="195" name="Picture 195" title="Software University Foundation">
+                                  <a:hlinkClick xmlns:a="http://schemas.openxmlformats.org/drawingml/2006/main" r:id="rId3"/>
+                                </wp:docPr>
+                                <wp:cNvGraphicFramePr/>
+                                <a:graphic xmlns:a="http://schemas.openxmlformats.org/drawingml/2006/main">
+                                  <a:graphicData uri="http://schemas.openxmlformats.org/drawingml/2006/picture">
+                                    <pic:pic xmlns:pic="http://schemas.openxmlformats.org/drawingml/2006/picture">
+                                      <pic:nvPicPr>
+                                        <pic:cNvPr id="94" name="Picture 4" title="Software University Foundation">
+                                          <a:hlinkClick r:id="rId3"/>
+                                        </pic:cNvPr>
+                                        <pic:cNvPicPr/>
+                                      </pic:nvPicPr>
+                                      <pic:blipFill>
+                                        <a:blip r:embed="rId7"/>
+                                        <a:stretch>
+                                          <a:fillRect/>
+                                        </a:stretch>
+                                      </pic:blipFill>
+                                      <pic:spPr>
+                                        <a:xfrm>
+                                          <a:off x="0" y="0"/>
+                                          <a:ext cx="197485" cy="197485"/>
+                                        </a:xfrm>
+                                        <a:prstGeom prst="rect">
+                                          <a:avLst/>
+                                        </a:prstGeom>
+                                      </pic:spPr>
+                                    </pic:pic>
+                                  </a:graphicData>
+                                </a:graphic>
+                              </wp:inline>
+                            </w:drawing>
+                          </w:r>
+                          <w:r>
+                            <w:rPr>
+                              <w:sz w:val="19"/>
+                              <w:szCs w:val="19"/>
+                            </w:rPr>
+                            <w:t xml:space="preserve">   </w:t>
+                          </w:r>
+                          <w:r>
+                            <w:rPr>
+                              <w:noProof/>
+                              <w:sz w:val="20"/>
+                              <w:szCs w:val="20"/>
+                            </w:rPr>
+                            <w:drawing>
                               <wp:inline distT="0" distB="0" distL="0" distR="0" wp14:anchorId="20B738E7" wp14:editId="300EA712">
                                 <wp:extent cx="200025" cy="200025"/>
                                 <wp:effectExtent l="0" t="0" r="9525" b="9525"/>
                                 <wp:docPr id="196" name="Picture 196" title="Software University @ Facebook">
-                                  <a:hlinkClick xmlns:a="http://schemas.openxmlformats.org/drawingml/2006/main" r:id="rId7"/>
+                                  <a:hlinkClick xmlns:a="http://schemas.openxmlformats.org/drawingml/2006/main" r:id="rId8"/>
                                 </wp:docPr>
                                 <wp:cNvGraphicFramePr/>
                                 <a:graphic xmlns:a="http://schemas.openxmlformats.org/drawingml/2006/main">
@@ -9067,12 +9094,12 @@
                                     <pic:pic xmlns:pic="http://schemas.openxmlformats.org/drawingml/2006/picture">
                                       <pic:nvPicPr>
                                         <pic:cNvPr id="95" name="Picture 11" title="Software University @ Facebook">
-                                          <a:hlinkClick r:id="rId7"/>
+                                          <a:hlinkClick r:id="rId8"/>
                                         </pic:cNvPr>
                                         <pic:cNvPicPr/>
                                       </pic:nvPicPr>
                                       <pic:blipFill>
-                                        <a:blip r:embed="rId8"/>
+                                        <a:blip r:embed="rId9"/>
                                         <a:stretch>
                                           <a:fillRect/>
                                         </a:stretch>
@@ -9110,7 +9137,7 @@
                                 <wp:extent cx="200025" cy="200025"/>
                                 <wp:effectExtent l="0" t="0" r="9525" b="9525"/>
                                 <wp:docPr id="197" name="Picture 197" title="Software University @ Twitter">
-                                  <a:hlinkClick xmlns:a="http://schemas.openxmlformats.org/drawingml/2006/main" r:id="rId9"/>
+                                  <a:hlinkClick xmlns:a="http://schemas.openxmlformats.org/drawingml/2006/main" r:id="rId10"/>
                                 </wp:docPr>
                                 <wp:cNvGraphicFramePr/>
                                 <a:graphic xmlns:a="http://schemas.openxmlformats.org/drawingml/2006/main">
@@ -9118,12 +9145,12 @@
                                     <pic:pic xmlns:pic="http://schemas.openxmlformats.org/drawingml/2006/picture">
                                       <pic:nvPicPr>
                                         <pic:cNvPr id="96" name="Picture 16" title="Software University @ Twitter">
-                                          <a:hlinkClick r:id="rId9"/>
+                                          <a:hlinkClick r:id="rId10"/>
                                         </pic:cNvPr>
                                         <pic:cNvPicPr/>
                                       </pic:nvPicPr>
                                       <pic:blipFill>
-                                        <a:blip r:embed="rId10"/>
+                                        <a:blip r:embed="rId11"/>
                                         <a:stretch>
                                           <a:fillRect/>
                                         </a:stretch>
@@ -9161,7 +9188,7 @@
                                 <wp:extent cx="200025" cy="200025"/>
                                 <wp:effectExtent l="0" t="0" r="9525" b="9525"/>
                                 <wp:docPr id="198" name="Picture 198" title="Software University @ YouTube">
-                                  <a:hlinkClick xmlns:a="http://schemas.openxmlformats.org/drawingml/2006/main" r:id="rId11"/>
+                                  <a:hlinkClick xmlns:a="http://schemas.openxmlformats.org/drawingml/2006/main" r:id="rId12"/>
                                 </wp:docPr>
                                 <wp:cNvGraphicFramePr/>
                                 <a:graphic xmlns:a="http://schemas.openxmlformats.org/drawingml/2006/main">
@@ -9169,12 +9196,12 @@
                                     <pic:pic xmlns:pic="http://schemas.openxmlformats.org/drawingml/2006/picture">
                                       <pic:nvPicPr>
                                         <pic:cNvPr id="97" name="Picture 23" title="Software University @ YouTube">
-                                          <a:hlinkClick r:id="rId11"/>
+                                          <a:hlinkClick r:id="rId12"/>
                                         </pic:cNvPr>
                                         <pic:cNvPicPr/>
                                       </pic:nvPicPr>
                                       <pic:blipFill>
-                                        <a:blip r:embed="rId12"/>
+                                        <a:blip r:embed="rId13"/>
                                         <a:stretch>
                                           <a:fillRect/>
                                         </a:stretch>
@@ -9212,7 +9239,7 @@
                                 <wp:extent cx="200025" cy="200025"/>
                                 <wp:effectExtent l="0" t="0" r="9525" b="9525"/>
                                 <wp:docPr id="199" name="Picture 199" title="Software University @ Google+">
-                                  <a:hlinkClick xmlns:a="http://schemas.openxmlformats.org/drawingml/2006/main" r:id="rId13"/>
+                                  <a:hlinkClick xmlns:a="http://schemas.openxmlformats.org/drawingml/2006/main" r:id="rId14"/>
                                 </wp:docPr>
                                 <wp:cNvGraphicFramePr/>
                                 <a:graphic xmlns:a="http://schemas.openxmlformats.org/drawingml/2006/main">
@@ -9220,12 +9247,12 @@
                                     <pic:pic xmlns:pic="http://schemas.openxmlformats.org/drawingml/2006/picture">
                                       <pic:nvPicPr>
                                         <pic:cNvPr id="98" name="Picture 25" title="Software University @ Google+">
-                                          <a:hlinkClick r:id="rId13"/>
+                                          <a:hlinkClick r:id="rId14"/>
                                         </pic:cNvPr>
                                         <pic:cNvPicPr/>
                                       </pic:nvPicPr>
                                       <pic:blipFill>
-                                        <a:blip r:embed="rId14"/>
+                                        <a:blip r:embed="rId15"/>
                                         <a:stretch>
                                           <a:fillRect/>
                                         </a:stretch>
@@ -9263,7 +9290,7 @@
                                 <wp:extent cx="200025" cy="200025"/>
                                 <wp:effectExtent l="0" t="0" r="9525" b="9525"/>
                                 <wp:docPr id="200" name="Picture 200" title="Software University @ LinkedIn">
-                                  <a:hlinkClick xmlns:a="http://schemas.openxmlformats.org/drawingml/2006/main" r:id="rId15"/>
+                                  <a:hlinkClick xmlns:a="http://schemas.openxmlformats.org/drawingml/2006/main" r:id="rId16"/>
                                 </wp:docPr>
                                 <wp:cNvGraphicFramePr/>
                                 <a:graphic xmlns:a="http://schemas.openxmlformats.org/drawingml/2006/main">
@@ -9271,12 +9298,12 @@
                                     <pic:pic xmlns:pic="http://schemas.openxmlformats.org/drawingml/2006/picture">
                                       <pic:nvPicPr>
                                         <pic:cNvPr id="99" name="Picture 27" title="Software University @ LinkedIn">
-                                          <a:hlinkClick r:id="rId15"/>
+                                          <a:hlinkClick r:id="rId16"/>
                                         </pic:cNvPr>
                                         <pic:cNvPicPr/>
                                       </pic:nvPicPr>
                                       <pic:blipFill>
-                                        <a:blip r:embed="rId16"/>
+                                        <a:blip r:embed="rId17"/>
                                         <a:stretch>
                                           <a:fillRect/>
                                         </a:stretch>
@@ -9314,7 +9341,7 @@
                                 <wp:extent cx="200025" cy="200025"/>
                                 <wp:effectExtent l="0" t="0" r="9525" b="9525"/>
                                 <wp:docPr id="201" name="Picture 201" title="Software University @ SlideShare">
-                                  <a:hlinkClick xmlns:a="http://schemas.openxmlformats.org/drawingml/2006/main" r:id="rId17"/>
+                                  <a:hlinkClick xmlns:a="http://schemas.openxmlformats.org/drawingml/2006/main" r:id="rId18"/>
                                 </wp:docPr>
                                 <wp:cNvGraphicFramePr/>
                                 <a:graphic xmlns:a="http://schemas.openxmlformats.org/drawingml/2006/main">
@@ -9322,12 +9349,12 @@
                                     <pic:pic xmlns:pic="http://schemas.openxmlformats.org/drawingml/2006/picture">
                                       <pic:nvPicPr>
                                         <pic:cNvPr id="101" name="Picture 99" title="Software University @ SlideShare">
-                                          <a:hlinkClick r:id="rId17"/>
+                                          <a:hlinkClick r:id="rId18"/>
                                         </pic:cNvPr>
                                         <pic:cNvPicPr/>
                                       </pic:nvPicPr>
                                       <pic:blipFill>
-                                        <a:blip r:embed="rId18"/>
+                                        <a:blip r:embed="rId19"/>
                                         <a:stretch>
                                           <a:fillRect/>
                                         </a:stretch>
@@ -9365,7 +9392,7 @@
                                 <wp:extent cx="200025" cy="200025"/>
                                 <wp:effectExtent l="0" t="0" r="9525" b="9525"/>
                                 <wp:docPr id="202" name="Picture 202" title="Software University @ GitHub">
-                                  <a:hlinkClick xmlns:a="http://schemas.openxmlformats.org/drawingml/2006/main" r:id="rId19"/>
+                                  <a:hlinkClick xmlns:a="http://schemas.openxmlformats.org/drawingml/2006/main" r:id="rId20"/>
                                 </wp:docPr>
                                 <wp:cNvGraphicFramePr/>
                                 <a:graphic xmlns:a="http://schemas.openxmlformats.org/drawingml/2006/main">
@@ -9373,12 +9400,12 @@
                                     <pic:pic xmlns:pic="http://schemas.openxmlformats.org/drawingml/2006/picture">
                                       <pic:nvPicPr>
                                         <pic:cNvPr id="102" name="Picture 35" title="Software University @ GitHub">
-                                          <a:hlinkClick r:id="rId19"/>
+                                          <a:hlinkClick r:id="rId20"/>
                                         </pic:cNvPr>
                                         <pic:cNvPicPr/>
                                       </pic:nvPicPr>
                                       <pic:blipFill>
-                                        <a:blip r:embed="rId20"/>
+                                        <a:blip r:embed="rId21"/>
                                         <a:stretch>
                                           <a:fillRect/>
                                         </a:stretch>
@@ -9416,7 +9443,7 @@
                                 <wp:extent cx="200025" cy="200025"/>
                                 <wp:effectExtent l="0" t="0" r="9525" b="9525"/>
                                 <wp:docPr id="203" name="Picture 203" title="Software University: Email Us">
-                                  <a:hlinkClick xmlns:a="http://schemas.openxmlformats.org/drawingml/2006/main" r:id="rId21"/>
+                                  <a:hlinkClick xmlns:a="http://schemas.openxmlformats.org/drawingml/2006/main" r:id="rId22"/>
                                 </wp:docPr>
                                 <wp:cNvGraphicFramePr/>
                                 <a:graphic xmlns:a="http://schemas.openxmlformats.org/drawingml/2006/main">
@@ -9424,12 +9451,12 @@
                                     <pic:pic xmlns:pic="http://schemas.openxmlformats.org/drawingml/2006/picture">
                                       <pic:nvPicPr>
                                         <pic:cNvPr id="103" name="Picture 85" title="Software University: Email Us">
-                                          <a:hlinkClick r:id="rId21"/>
+                                          <a:hlinkClick r:id="rId22"/>
                                         </pic:cNvPr>
                                         <pic:cNvPicPr/>
                                       </pic:nvPicPr>
                                       <pic:blipFill>
-                                        <a:blip r:embed="rId22"/>
+                                        <a:blip r:embed="rId23"/>
                                         <a:stretch>
                                           <a:fillRect/>
                                         </a:stretch>
@@ -9461,7 +9488,7 @@
             </wp:anchor>
           </w:drawing>
         </mc:Choice>
-        <mc:Fallback>
+        <mc:Fallback xmlns:w16cid="http://schemas.microsoft.com/office/word/2016/wordml/cid" xmlns:am3d="http://schemas.microsoft.com/office/drawing/2017/model3d" xmlns:aink="http://schemas.microsoft.com/office/drawing/2016/ink" xmlns:cx8="http://schemas.microsoft.com/office/drawing/2016/5/14/chartex" xmlns:cx7="http://schemas.microsoft.com/office/drawing/2016/5/13/chartex" xmlns:cx6="http://schemas.microsoft.com/office/drawing/2016/5/12/chartex" xmlns:cx5="http://schemas.microsoft.com/office/drawing/2016/5/11/chartex" xmlns:cx4="http://schemas.microsoft.com/office/drawing/2016/5/10/chartex" xmlns:cx3="http://schemas.microsoft.com/office/drawing/2016/5/9/chartex" xmlns:cx2="http://schemas.microsoft.com/office/drawing/2015/10/21/chartex">
           <w:pict>
             <v:shape w14:anchorId="400D6225" id="Text Box 17" o:spid="_x0000_s1029" type="#_x0000_t202" style="position:absolute;margin-left:124.4pt;margin-top:6.7pt;width:396.3pt;height:40.45pt;z-index:251663360;visibility:visible;mso-wrap-style:square;mso-wrap-distance-left:9pt;mso-wrap-distance-top:0;mso-wrap-distance-right:9pt;mso-wrap-distance-bottom:0;mso-position-horizontal:absolute;mso-position-horizontal-relative:text;mso-position-vertical:absolute;mso-position-vertical-relative:text;v-text-anchor:top" o:gfxdata="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" filled="f" stroked="f">
               <v:textbox inset=".5mm,1.2mm,.5mm,.5mm">
@@ -9496,7 +9523,7 @@
                       </w:rPr>
                       <w:t xml:space="preserve"> (</w:t>
                     </w:r>
-                    <w:hyperlink r:id="rId23" w:history="1">
+                    <w:hyperlink r:id="rId24" w:history="1">
                       <w:r>
                         <w:rPr>
                           <w:rStyle w:val="Hyperlink"/>
@@ -9528,7 +9555,7 @@
                       </w:rPr>
                       <w:t xml:space="preserve"> </w:t>
                     </w:r>
-                    <w:hyperlink r:id="rId24" w:history="1">
+                    <w:hyperlink r:id="rId25" w:history="1">
                       <w:r>
                         <w:rPr>
                           <w:rStyle w:val="Hyperlink"/>
@@ -9566,7 +9593,7 @@
                           <wp:extent cx="200025" cy="200025"/>
                           <wp:effectExtent l="0" t="0" r="9525" b="9525"/>
                           <wp:docPr id="194" name="Picture 194" title="Software University">
-                            <a:hlinkClick xmlns:a="http://schemas.openxmlformats.org/drawingml/2006/main" r:id="rId4"/>
+                            <a:hlinkClick xmlns:a="http://schemas.openxmlformats.org/drawingml/2006/main" r:id="rId26"/>
                           </wp:docPr>
                           <wp:cNvGraphicFramePr/>
                           <a:graphic xmlns:a="http://schemas.openxmlformats.org/drawingml/2006/main">
@@ -9574,12 +9601,12 @@
                               <pic:pic xmlns:pic="http://schemas.openxmlformats.org/drawingml/2006/picture">
                                 <pic:nvPicPr>
                                   <pic:cNvPr id="93" name="Picture 3" title="Software University">
-                                    <a:hlinkClick r:id="rId4"/>
+                                    <a:hlinkClick r:id="rId26"/>
                                   </pic:cNvPr>
                                   <pic:cNvPicPr/>
                                 </pic:nvPicPr>
                                 <pic:blipFill>
-                                  <a:blip r:embed="rId5"/>
+                                  <a:blip r:embed="rId27"/>
                                   <a:stretch>
                                     <a:fillRect/>
                                   </a:stretch>
@@ -9617,7 +9644,7 @@
                           <wp:extent cx="200025" cy="200025"/>
                           <wp:effectExtent l="0" t="0" r="9525" b="9525"/>
                           <wp:docPr id="195" name="Picture 195" title="Software University Foundation">
-                            <a:hlinkClick xmlns:a="http://schemas.openxmlformats.org/drawingml/2006/main" r:id="rId23"/>
+                            <a:hlinkClick xmlns:a="http://schemas.openxmlformats.org/drawingml/2006/main" r:id="rId24"/>
                           </wp:docPr>
                           <wp:cNvGraphicFramePr/>
                           <a:graphic xmlns:a="http://schemas.openxmlformats.org/drawingml/2006/main">
@@ -9625,12 +9652,12 @@
                               <pic:pic xmlns:pic="http://schemas.openxmlformats.org/drawingml/2006/picture">
                                 <pic:nvPicPr>
                                   <pic:cNvPr id="94" name="Picture 4" title="Software University Foundation">
-                                    <a:hlinkClick r:id="rId23"/>
+                                    <a:hlinkClick r:id="rId24"/>
                                   </pic:cNvPr>
                                   <pic:cNvPicPr/>
                                 </pic:nvPicPr>
                                 <pic:blipFill>
-                                  <a:blip r:embed="rId6"/>
+                                  <a:blip r:embed="rId28"/>
                                   <a:stretch>
                                     <a:fillRect/>
                                   </a:stretch>
@@ -9668,7 +9695,7 @@
                           <wp:extent cx="200025" cy="200025"/>
                           <wp:effectExtent l="0" t="0" r="9525" b="9525"/>
                           <wp:docPr id="196" name="Picture 196" title="Software University @ Facebook">
-                            <a:hlinkClick xmlns:a="http://schemas.openxmlformats.org/drawingml/2006/main" r:id="rId7"/>
+                            <a:hlinkClick xmlns:a="http://schemas.openxmlformats.org/drawingml/2006/main" r:id="rId29"/>
                           </wp:docPr>
                           <wp:cNvGraphicFramePr/>
                           <a:graphic xmlns:a="http://schemas.openxmlformats.org/drawingml/2006/main">
@@ -9676,12 +9703,12 @@
                               <pic:pic xmlns:pic="http://schemas.openxmlformats.org/drawingml/2006/picture">
                                 <pic:nvPicPr>
                                   <pic:cNvPr id="95" name="Picture 11" title="Software University @ Facebook">
-                                    <a:hlinkClick r:id="rId7"/>
+                                    <a:hlinkClick r:id="rId29"/>
                                   </pic:cNvPr>
                                   <pic:cNvPicPr/>
                                 </pic:nvPicPr>
                                 <pic:blipFill>
-                                  <a:blip r:embed="rId8"/>
+                                  <a:blip r:embed="rId30"/>
                                   <a:stretch>
                                     <a:fillRect/>
                                   </a:stretch>
@@ -9719,7 +9746,7 @@
                           <wp:extent cx="200025" cy="200025"/>
                           <wp:effectExtent l="0" t="0" r="9525" b="9525"/>
                           <wp:docPr id="197" name="Picture 197" title="Software University @ Twitter">
-                            <a:hlinkClick xmlns:a="http://schemas.openxmlformats.org/drawingml/2006/main" r:id="rId9"/>
+                            <a:hlinkClick xmlns:a="http://schemas.openxmlformats.org/drawingml/2006/main" r:id="rId31"/>
                           </wp:docPr>
                           <wp:cNvGraphicFramePr/>
                           <a:graphic xmlns:a="http://schemas.openxmlformats.org/drawingml/2006/main">
@@ -9727,12 +9754,12 @@
                               <pic:pic xmlns:pic="http://schemas.openxmlformats.org/drawingml/2006/picture">
                                 <pic:nvPicPr>
                                   <pic:cNvPr id="96" name="Picture 16" title="Software University @ Twitter">
-                                    <a:hlinkClick r:id="rId9"/>
+                                    <a:hlinkClick r:id="rId31"/>
                                   </pic:cNvPr>
                                   <pic:cNvPicPr/>
                                 </pic:nvPicPr>
                                 <pic:blipFill>
-                                  <a:blip r:embed="rId10"/>
+                                  <a:blip r:embed="rId32"/>
                                   <a:stretch>
                                     <a:fillRect/>
                                   </a:stretch>
@@ -9770,7 +9797,7 @@
                           <wp:extent cx="200025" cy="200025"/>
                           <wp:effectExtent l="0" t="0" r="9525" b="9525"/>
                           <wp:docPr id="198" name="Picture 198" title="Software University @ YouTube">
-                            <a:hlinkClick xmlns:a="http://schemas.openxmlformats.org/drawingml/2006/main" r:id="rId11"/>
+                            <a:hlinkClick xmlns:a="http://schemas.openxmlformats.org/drawingml/2006/main" r:id="rId33"/>
                           </wp:docPr>
                           <wp:cNvGraphicFramePr/>
                           <a:graphic xmlns:a="http://schemas.openxmlformats.org/drawingml/2006/main">
@@ -9778,12 +9805,12 @@
                               <pic:pic xmlns:pic="http://schemas.openxmlformats.org/drawingml/2006/picture">
                                 <pic:nvPicPr>
                                   <pic:cNvPr id="97" name="Picture 23" title="Software University @ YouTube">
-                                    <a:hlinkClick r:id="rId11"/>
+                                    <a:hlinkClick r:id="rId33"/>
                                   </pic:cNvPr>
                                   <pic:cNvPicPr/>
                                 </pic:nvPicPr>
                                 <pic:blipFill>
-                                  <a:blip r:embed="rId12"/>
+                                  <a:blip r:embed="rId34"/>
                                   <a:stretch>
                                     <a:fillRect/>
                                   </a:stretch>
@@ -9821,7 +9848,7 @@
                           <wp:extent cx="200025" cy="200025"/>
                           <wp:effectExtent l="0" t="0" r="9525" b="9525"/>
                           <wp:docPr id="199" name="Picture 199" title="Software University @ Google+">
-                            <a:hlinkClick xmlns:a="http://schemas.openxmlformats.org/drawingml/2006/main" r:id="rId13"/>
+                            <a:hlinkClick xmlns:a="http://schemas.openxmlformats.org/drawingml/2006/main" r:id="rId35"/>
                           </wp:docPr>
                           <wp:cNvGraphicFramePr/>
                           <a:graphic xmlns:a="http://schemas.openxmlformats.org/drawingml/2006/main">
@@ -9829,12 +9856,12 @@
                               <pic:pic xmlns:pic="http://schemas.openxmlformats.org/drawingml/2006/picture">
                                 <pic:nvPicPr>
                                   <pic:cNvPr id="98" name="Picture 25" title="Software University @ Google+">
-                                    <a:hlinkClick r:id="rId13"/>
+                                    <a:hlinkClick r:id="rId35"/>
                                   </pic:cNvPr>
                                   <pic:cNvPicPr/>
                                 </pic:nvPicPr>
                                 <pic:blipFill>
-                                  <a:blip r:embed="rId14"/>
+                                  <a:blip r:embed="rId36"/>
                                   <a:stretch>
                                     <a:fillRect/>
                                   </a:stretch>
@@ -9872,7 +9899,7 @@
                           <wp:extent cx="200025" cy="200025"/>
                           <wp:effectExtent l="0" t="0" r="9525" b="9525"/>
                           <wp:docPr id="200" name="Picture 200" title="Software University @ LinkedIn">
-                            <a:hlinkClick xmlns:a="http://schemas.openxmlformats.org/drawingml/2006/main" r:id="rId15"/>
+                            <a:hlinkClick xmlns:a="http://schemas.openxmlformats.org/drawingml/2006/main" r:id="rId37"/>
                           </wp:docPr>
                           <wp:cNvGraphicFramePr/>
                           <a:graphic xmlns:a="http://schemas.openxmlformats.org/drawingml/2006/main">
@@ -9880,12 +9907,12 @@
                               <pic:pic xmlns:pic="http://schemas.openxmlformats.org/drawingml/2006/picture">
                                 <pic:nvPicPr>
                                   <pic:cNvPr id="99" name="Picture 27" title="Software University @ LinkedIn">
-                                    <a:hlinkClick r:id="rId15"/>
+                                    <a:hlinkClick r:id="rId37"/>
                                   </pic:cNvPr>
                                   <pic:cNvPicPr/>
                                 </pic:nvPicPr>
                                 <pic:blipFill>
-                                  <a:blip r:embed="rId16"/>
+                                  <a:blip r:embed="rId38"/>
                                   <a:stretch>
                                     <a:fillRect/>
                                   </a:stretch>
@@ -9923,7 +9950,7 @@
                           <wp:extent cx="200025" cy="200025"/>
                           <wp:effectExtent l="0" t="0" r="9525" b="9525"/>
                           <wp:docPr id="201" name="Picture 201" title="Software University @ SlideShare">
-                            <a:hlinkClick xmlns:a="http://schemas.openxmlformats.org/drawingml/2006/main" r:id="rId17"/>
+                            <a:hlinkClick xmlns:a="http://schemas.openxmlformats.org/drawingml/2006/main" r:id="rId39"/>
                           </wp:docPr>
                           <wp:cNvGraphicFramePr/>
                           <a:graphic xmlns:a="http://schemas.openxmlformats.org/drawingml/2006/main">
@@ -9931,12 +9958,12 @@
                               <pic:pic xmlns:pic="http://schemas.openxmlformats.org/drawingml/2006/picture">
                                 <pic:nvPicPr>
                                   <pic:cNvPr id="101" name="Picture 99" title="Software University @ SlideShare">
-                                    <a:hlinkClick r:id="rId17"/>
+                                    <a:hlinkClick r:id="rId39"/>
                                   </pic:cNvPr>
                                   <pic:cNvPicPr/>
                                 </pic:nvPicPr>
                                 <pic:blipFill>
-                                  <a:blip r:embed="rId18"/>
+                                  <a:blip r:embed="rId40"/>
                                   <a:stretch>
                                     <a:fillRect/>
                                   </a:stretch>
@@ -9974,7 +10001,7 @@
                           <wp:extent cx="200025" cy="200025"/>
                           <wp:effectExtent l="0" t="0" r="9525" b="9525"/>
                           <wp:docPr id="202" name="Picture 202" title="Software University @ GitHub">
-                            <a:hlinkClick xmlns:a="http://schemas.openxmlformats.org/drawingml/2006/main" r:id="rId19"/>
+                            <a:hlinkClick xmlns:a="http://schemas.openxmlformats.org/drawingml/2006/main" r:id="rId41"/>
                           </wp:docPr>
                           <wp:cNvGraphicFramePr/>
                           <a:graphic xmlns:a="http://schemas.openxmlformats.org/drawingml/2006/main">
@@ -9982,12 +10009,12 @@
                               <pic:pic xmlns:pic="http://schemas.openxmlformats.org/drawingml/2006/picture">
                                 <pic:nvPicPr>
                                   <pic:cNvPr id="102" name="Picture 35" title="Software University @ GitHub">
-                                    <a:hlinkClick r:id="rId19"/>
+                                    <a:hlinkClick r:id="rId41"/>
                                   </pic:cNvPr>
                                   <pic:cNvPicPr/>
                                 </pic:nvPicPr>
                                 <pic:blipFill>
-                                  <a:blip r:embed="rId20"/>
+                                  <a:blip r:embed="rId42"/>
                                   <a:stretch>
                                     <a:fillRect/>
                                   </a:stretch>
@@ -10025,7 +10052,7 @@
                           <wp:extent cx="200025" cy="200025"/>
                           <wp:effectExtent l="0" t="0" r="9525" b="9525"/>
                           <wp:docPr id="203" name="Picture 203" title="Software University: Email Us">
-                            <a:hlinkClick xmlns:a="http://schemas.openxmlformats.org/drawingml/2006/main" r:id="rId21"/>
+                            <a:hlinkClick xmlns:a="http://schemas.openxmlformats.org/drawingml/2006/main" r:id="rId43"/>
                           </wp:docPr>
                           <wp:cNvGraphicFramePr/>
                           <a:graphic xmlns:a="http://schemas.openxmlformats.org/drawingml/2006/main">
@@ -10033,12 +10060,12 @@
                               <pic:pic xmlns:pic="http://schemas.openxmlformats.org/drawingml/2006/picture">
                                 <pic:nvPicPr>
                                   <pic:cNvPr id="103" name="Picture 85" title="Software University: Email Us">
-                                    <a:hlinkClick r:id="rId21"/>
+                                    <a:hlinkClick r:id="rId43"/>
                                   </pic:cNvPr>
                                   <pic:cNvPicPr/>
                                 </pic:nvPicPr>
                                 <pic:blipFill>
-                                  <a:blip r:embed="rId22"/>
+                                  <a:blip r:embed="rId44"/>
                                   <a:stretch>
                                     <a:fillRect/>
                                   </a:stretch>
@@ -10071,7 +10098,7 @@
 </file>
 
 <file path=word/footnotes.xml><?xml version="1.0" encoding="utf-8"?>
-<w:footnotes xmlns:wpc="http://schemas.microsoft.com/office/word/2010/wordprocessingCanvas" xmlns:cx="http://schemas.microsoft.com/office/drawing/2014/chartex" xmlns:cx1="http://schemas.microsoft.com/office/drawing/2015/9/8/chartex" xmlns:cx2="http://schemas.microsoft.com/office/drawing/2015/10/21/chartex" xmlns:cx3="http://schemas.microsoft.com/office/drawing/2016/5/9/chartex" xmlns:cx4="http://schemas.microsoft.com/office/drawing/2016/5/10/chartex" xmlns:cx5="http://schemas.microsoft.com/office/drawing/2016/5/11/chartex" xmlns:cx6="http://schemas.microsoft.com/office/drawing/2016/5/12/chartex" xmlns:cx7="http://schemas.microsoft.com/office/drawing/2016/5/13/chartex" xmlns:cx8="http://schemas.microsoft.com/office/drawing/2016/5/14/chartex" xmlns:mc="http://schemas.openxmlformats.org/markup-compatibility/2006" xmlns:aink="http://schemas.microsoft.com/office/drawing/2016/ink" xmlns:am3d="http://schemas.microsoft.com/office/drawing/2017/model3d" xmlns:o="urn:schemas-microsoft-com:office:office" xmlns:r="http://schemas.openxmlformats.org/officeDocument/2006/relationships" xmlns:m="http://schemas.openxmlformats.org/officeDocument/2006/math" xmlns:v="urn:schemas-microsoft-com:vml" xmlns:wp14="http://schemas.microsoft.com/office/word/2010/wordprocessingDrawing" xmlns:wp="http://schemas.openxmlformats.org/drawingml/2006/wordprocessingDrawing" xmlns:w10="urn:schemas-microsoft-com:office:word" xmlns:w="http://schemas.openxmlformats.org/wordprocessingml/2006/main" xmlns:w14="http://schemas.microsoft.com/office/word/2010/wordml" xmlns:w15="http://schemas.microsoft.com/office/word/2012/wordml" xmlns:w16cid="http://schemas.microsoft.com/office/word/2016/wordml/cid" xmlns:w16se="http://schemas.microsoft.com/office/word/2015/wordml/symex" xmlns:wpg="http://schemas.microsoft.com/office/word/2010/wordprocessingGroup" xmlns:wpi="http://schemas.microsoft.com/office/word/2010/wordprocessingInk" xmlns:wne="http://schemas.microsoft.com/office/word/2006/wordml" xmlns:wps="http://schemas.microsoft.com/office/word/2010/wordprocessingShape" mc:Ignorable="w14 w15 w16se w16cid wp14">
+<w:footnotes xmlns:wpc="http://schemas.microsoft.com/office/word/2010/wordprocessingCanvas" xmlns:cx="http://schemas.microsoft.com/office/drawing/2014/chartex" xmlns:cx1="http://schemas.microsoft.com/office/drawing/2015/9/8/chartex" xmlns:mc="http://schemas.openxmlformats.org/markup-compatibility/2006" xmlns:o="urn:schemas-microsoft-com:office:office" xmlns:r="http://schemas.openxmlformats.org/officeDocument/2006/relationships" xmlns:m="http://schemas.openxmlformats.org/officeDocument/2006/math" xmlns:v="urn:schemas-microsoft-com:vml" xmlns:wp14="http://schemas.microsoft.com/office/word/2010/wordprocessingDrawing" xmlns:wp="http://schemas.openxmlformats.org/drawingml/2006/wordprocessingDrawing" xmlns:w10="urn:schemas-microsoft-com:office:word" xmlns:w="http://schemas.openxmlformats.org/wordprocessingml/2006/main" xmlns:w14="http://schemas.microsoft.com/office/word/2010/wordml" xmlns:w15="http://schemas.microsoft.com/office/word/2012/wordml" xmlns:w16se="http://schemas.microsoft.com/office/word/2015/wordml/symex" xmlns:wpg="http://schemas.microsoft.com/office/word/2010/wordprocessingGroup" xmlns:wpi="http://schemas.microsoft.com/office/word/2010/wordprocessingInk" xmlns:wne="http://schemas.microsoft.com/office/word/2006/wordml" xmlns:wps="http://schemas.microsoft.com/office/word/2010/wordprocessingShape" mc:Ignorable="w14 w15 w16se wp14">
   <w:footnote w:type="separator" w:id="-1">
     <w:p>
       <w:pPr>
@@ -10096,7 +10123,7 @@
 </file>
 
 <file path=word/header1.xml><?xml version="1.0" encoding="utf-8"?>
-<w:hdr xmlns:wpc="http://schemas.microsoft.com/office/word/2010/wordprocessingCanvas" xmlns:cx="http://schemas.microsoft.com/office/drawing/2014/chartex" xmlns:cx1="http://schemas.microsoft.com/office/drawing/2015/9/8/chartex" xmlns:cx2="http://schemas.microsoft.com/office/drawing/2015/10/21/chartex" xmlns:cx3="http://schemas.microsoft.com/office/drawing/2016/5/9/chartex" xmlns:cx4="http://schemas.microsoft.com/office/drawing/2016/5/10/chartex" xmlns:cx5="http://schemas.microsoft.com/office/drawing/2016/5/11/chartex" xmlns:cx6="http://schemas.microsoft.com/office/drawing/2016/5/12/chartex" xmlns:cx7="http://schemas.microsoft.com/office/drawing/2016/5/13/chartex" xmlns:cx8="http://schemas.microsoft.com/office/drawing/2016/5/14/chartex" xmlns:mc="http://schemas.openxmlformats.org/markup-compatibility/2006" xmlns:aink="http://schemas.microsoft.com/office/drawing/2016/ink" xmlns:am3d="http://schemas.microsoft.com/office/drawing/2017/model3d" xmlns:o="urn:schemas-microsoft-com:office:office" xmlns:r="http://schemas.openxmlformats.org/officeDocument/2006/relationships" xmlns:m="http://schemas.openxmlformats.org/officeDocument/2006/math" xmlns:v="urn:schemas-microsoft-com:vml" xmlns:wp14="http://schemas.microsoft.com/office/word/2010/wordprocessingDrawing" xmlns:wp="http://schemas.openxmlformats.org/drawingml/2006/wordprocessingDrawing" xmlns:w10="urn:schemas-microsoft-com:office:word" xmlns:w="http://schemas.openxmlformats.org/wordprocessingml/2006/main" xmlns:w14="http://schemas.microsoft.com/office/word/2010/wordml" xmlns:w15="http://schemas.microsoft.com/office/word/2012/wordml" xmlns:w16cid="http://schemas.microsoft.com/office/word/2016/wordml/cid" xmlns:w16se="http://schemas.microsoft.com/office/word/2015/wordml/symex" xmlns:wpg="http://schemas.microsoft.com/office/word/2010/wordprocessingGroup" xmlns:wpi="http://schemas.microsoft.com/office/word/2010/wordprocessingInk" xmlns:wne="http://schemas.microsoft.com/office/word/2006/wordml" xmlns:wps="http://schemas.microsoft.com/office/word/2010/wordprocessingShape" mc:Ignorable="w14 w15 w16se w16cid wp14">
+<w:hdr xmlns:wpc="http://schemas.microsoft.com/office/word/2010/wordprocessingCanvas" xmlns:cx="http://schemas.microsoft.com/office/drawing/2014/chartex" xmlns:cx1="http://schemas.microsoft.com/office/drawing/2015/9/8/chartex" xmlns:mc="http://schemas.openxmlformats.org/markup-compatibility/2006" xmlns:o="urn:schemas-microsoft-com:office:office" xmlns:r="http://schemas.openxmlformats.org/officeDocument/2006/relationships" xmlns:m="http://schemas.openxmlformats.org/officeDocument/2006/math" xmlns:v="urn:schemas-microsoft-com:vml" xmlns:wp14="http://schemas.microsoft.com/office/word/2010/wordprocessingDrawing" xmlns:wp="http://schemas.openxmlformats.org/drawingml/2006/wordprocessingDrawing" xmlns:w10="urn:schemas-microsoft-com:office:word" xmlns:w="http://schemas.openxmlformats.org/wordprocessingml/2006/main" xmlns:w14="http://schemas.microsoft.com/office/word/2010/wordml" xmlns:w15="http://schemas.microsoft.com/office/word/2012/wordml" xmlns:w16se="http://schemas.microsoft.com/office/word/2015/wordml/symex" xmlns:wpg="http://schemas.microsoft.com/office/word/2010/wordprocessingGroup" xmlns:wpi="http://schemas.microsoft.com/office/word/2010/wordprocessingInk" xmlns:wne="http://schemas.microsoft.com/office/word/2006/wordml" xmlns:wps="http://schemas.microsoft.com/office/word/2010/wordprocessingShape" mc:Ignorable="w14 w15 w16se wp14">
   <w:p>
     <w:pPr>
       <w:pStyle w:val="Header"/>
@@ -10107,7 +10134,7 @@
 </file>
 
 <file path=word/numbering.xml><?xml version="1.0" encoding="utf-8"?>
-<w:numbering xmlns:wpc="http://schemas.microsoft.com/office/word/2010/wordprocessingCanvas" xmlns:cx="http://schemas.microsoft.com/office/drawing/2014/chartex" xmlns:cx1="http://schemas.microsoft.com/office/drawing/2015/9/8/chartex" xmlns:cx2="http://schemas.microsoft.com/office/drawing/2015/10/21/chartex" xmlns:cx3="http://schemas.microsoft.com/office/drawing/2016/5/9/chartex" xmlns:cx4="http://schemas.microsoft.com/office/drawing/2016/5/10/chartex" xmlns:cx5="http://schemas.microsoft.com/office/drawing/2016/5/11/chartex" xmlns:cx6="http://schemas.microsoft.com/office/drawing/2016/5/12/chartex" xmlns:cx7="http://schemas.microsoft.com/office/drawing/2016/5/13/chartex" xmlns:cx8="http://schemas.microsoft.com/office/drawing/2016/5/14/chartex" xmlns:mc="http://schemas.openxmlformats.org/markup-compatibility/2006" xmlns:aink="http://schemas.microsoft.com/office/drawing/2016/ink" xmlns:am3d="http://schemas.microsoft.com/office/drawing/2017/model3d" xmlns:o="urn:schemas-microsoft-com:office:office" xmlns:r="http://schemas.openxmlformats.org/officeDocument/2006/relationships" xmlns:m="http://schemas.openxmlformats.org/officeDocument/2006/math" xmlns:v="urn:schemas-microsoft-com:vml" xmlns:wp14="http://schemas.microsoft.com/office/word/2010/wordprocessingDrawing" xmlns:wp="http://schemas.openxmlformats.org/drawingml/2006/wordprocessingDrawing" xmlns:w10="urn:schemas-microsoft-com:office:word" xmlns:w="http://schemas.openxmlformats.org/wordprocessingml/2006/main" xmlns:w14="http://schemas.microsoft.com/office/word/2010/wordml" xmlns:w15="http://schemas.microsoft.com/office/word/2012/wordml" xmlns:w16cid="http://schemas.microsoft.com/office/word/2016/wordml/cid" xmlns:w16se="http://schemas.microsoft.com/office/word/2015/wordml/symex" xmlns:wpg="http://schemas.microsoft.com/office/word/2010/wordprocessingGroup" xmlns:wpi="http://schemas.microsoft.com/office/word/2010/wordprocessingInk" xmlns:wne="http://schemas.microsoft.com/office/word/2006/wordml" xmlns:wps="http://schemas.microsoft.com/office/word/2010/wordprocessingShape" mc:Ignorable="w14 w15 w16se w16cid wp14">
+<w:numbering xmlns:wpc="http://schemas.microsoft.com/office/word/2010/wordprocessingCanvas" xmlns:cx="http://schemas.microsoft.com/office/drawing/2014/chartex" xmlns:cx1="http://schemas.microsoft.com/office/drawing/2015/9/8/chartex" xmlns:mc="http://schemas.openxmlformats.org/markup-compatibility/2006" xmlns:o="urn:schemas-microsoft-com:office:office" xmlns:r="http://schemas.openxmlformats.org/officeDocument/2006/relationships" xmlns:m="http://schemas.openxmlformats.org/officeDocument/2006/math" xmlns:v="urn:schemas-microsoft-com:vml" xmlns:wp14="http://schemas.microsoft.com/office/word/2010/wordprocessingDrawing" xmlns:wp="http://schemas.openxmlformats.org/drawingml/2006/wordprocessingDrawing" xmlns:w10="urn:schemas-microsoft-com:office:word" xmlns:w="http://schemas.openxmlformats.org/wordprocessingml/2006/main" xmlns:w14="http://schemas.microsoft.com/office/word/2010/wordml" xmlns:w15="http://schemas.microsoft.com/office/word/2012/wordml" xmlns:w16se="http://schemas.microsoft.com/office/word/2015/wordml/symex" xmlns:wpg="http://schemas.microsoft.com/office/word/2010/wordprocessingGroup" xmlns:wpi="http://schemas.microsoft.com/office/word/2010/wordprocessingInk" xmlns:wne="http://schemas.microsoft.com/office/word/2006/wordml" xmlns:wps="http://schemas.microsoft.com/office/word/2010/wordprocessingShape" mc:Ignorable="w14 w15 w16se wp14">
   <w:abstractNum w:abstractNumId="0" w15:restartNumberingAfterBreak="0">
     <w:nsid w:val="079D414A"/>
     <w:multiLevelType w:val="hybridMultilevel"/>
@@ -11711,7 +11738,7 @@
 </file>
 
 <file path=word/styles.xml><?xml version="1.0" encoding="utf-8"?>
-<w:styles xmlns:mc="http://schemas.openxmlformats.org/markup-compatibility/2006" xmlns:r="http://schemas.openxmlformats.org/officeDocument/2006/relationships" xmlns:w="http://schemas.openxmlformats.org/wordprocessingml/2006/main" xmlns:w14="http://schemas.microsoft.com/office/word/2010/wordml" xmlns:w15="http://schemas.microsoft.com/office/word/2012/wordml" xmlns:w16cid="http://schemas.microsoft.com/office/word/2016/wordml/cid" xmlns:w16se="http://schemas.microsoft.com/office/word/2015/wordml/symex" mc:Ignorable="w14 w15 w16se w16cid">
+<w:styles xmlns:mc="http://schemas.openxmlformats.org/markup-compatibility/2006" xmlns:r="http://schemas.openxmlformats.org/officeDocument/2006/relationships" xmlns:w="http://schemas.openxmlformats.org/wordprocessingml/2006/main" xmlns:w14="http://schemas.microsoft.com/office/word/2010/wordml" xmlns:w15="http://schemas.microsoft.com/office/word/2012/wordml" xmlns:w16se="http://schemas.microsoft.com/office/word/2015/wordml/symex" mc:Ignorable="w14 w15 w16se">
   <w:docDefaults>
     <w:rPrDefault>
       <w:rPr>
@@ -11727,7 +11754,7 @@
       </w:pPr>
     </w:pPrDefault>
   </w:docDefaults>
-  <w:latentStyles w:defLockedState="0" w:defUIPriority="99" w:defSemiHidden="0" w:defUnhideWhenUsed="0" w:defQFormat="0" w:count="375">
+  <w:latentStyles w:defLockedState="0" w:defUIPriority="99" w:defSemiHidden="0" w:defUnhideWhenUsed="0" w:defQFormat="0" w:count="371">
     <w:lsdException w:name="Normal" w:uiPriority="0" w:qFormat="1"/>
     <w:lsdException w:name="heading 1" w:uiPriority="9" w:qFormat="1"/>
     <w:lsdException w:name="heading 2" w:semiHidden="1" w:uiPriority="9" w:unhideWhenUsed="1" w:qFormat="1"/>
@@ -11833,6 +11860,7 @@
     <w:lsdException w:name="HTML Sample" w:semiHidden="1" w:unhideWhenUsed="1"/>
     <w:lsdException w:name="HTML Typewriter" w:semiHidden="1" w:unhideWhenUsed="1"/>
     <w:lsdException w:name="HTML Variable" w:semiHidden="1" w:unhideWhenUsed="1"/>
+    <w:lsdException w:name="Normal Table" w:semiHidden="1" w:unhideWhenUsed="1"/>
     <w:lsdException w:name="annotation subject" w:semiHidden="1" w:unhideWhenUsed="1"/>
     <w:lsdException w:name="No List" w:semiHidden="1" w:unhideWhenUsed="1"/>
     <w:lsdException w:name="Outline List 1" w:semiHidden="1" w:unhideWhenUsed="1"/>
@@ -11879,8 +11907,10 @@
     <w:lsdException w:name="Table Subtle 2" w:semiHidden="1" w:unhideWhenUsed="1"/>
     <w:lsdException w:name="Table Web 1" w:semiHidden="1" w:unhideWhenUsed="1"/>
     <w:lsdException w:name="Table Web 2" w:semiHidden="1" w:unhideWhenUsed="1"/>
+    <w:lsdException w:name="Table Web 3" w:semiHidden="1" w:unhideWhenUsed="1"/>
     <w:lsdException w:name="Balloon Text" w:semiHidden="1" w:unhideWhenUsed="1"/>
     <w:lsdException w:name="Table Grid" w:uiPriority="59"/>
+    <w:lsdException w:name="Table Theme" w:semiHidden="1" w:unhideWhenUsed="1"/>
     <w:lsdException w:name="Placeholder Text" w:semiHidden="1"/>
     <w:lsdException w:name="No Spacing" w:uiPriority="1"/>
     <w:lsdException w:name="Light Shading" w:uiPriority="60"/>
@@ -12096,10 +12126,6 @@
     <w:lsdException w:name="List Table 5 Dark Accent 6" w:uiPriority="50"/>
     <w:lsdException w:name="List Table 6 Colorful Accent 6" w:uiPriority="51"/>
     <w:lsdException w:name="List Table 7 Colorful Accent 6" w:uiPriority="52"/>
-    <w:lsdException w:name="Mention" w:semiHidden="1" w:unhideWhenUsed="1"/>
-    <w:lsdException w:name="Smart Hyperlink" w:semiHidden="1" w:unhideWhenUsed="1"/>
-    <w:lsdException w:name="Hashtag" w:semiHidden="1" w:unhideWhenUsed="1"/>
-    <w:lsdException w:name="Unresolved Mention" w:semiHidden="1" w:unhideWhenUsed="1"/>
   </w:latentStyles>
   <w:style w:type="paragraph" w:default="1" w:styleId="Normal">
     <w:name w:val="Normal"/>
@@ -12797,7 +12823,7 @@
 </file>
 
 <file path=customXml/itemProps1.xml><?xml version="1.0" encoding="utf-8"?>
-<ds:datastoreItem xmlns:ds="http://schemas.openxmlformats.org/officeDocument/2006/customXml" ds:itemID="{C3D908B5-A04A-4D87-B2BB-193CAC014857}">
+<ds:datastoreItem xmlns:ds="http://schemas.openxmlformats.org/officeDocument/2006/customXml" ds:itemID="{1A5AF873-B10E-47A9-89BA-8E0B51ED1DA3}">
   <ds:schemaRefs>
     <ds:schemaRef ds:uri="http://schemas.openxmlformats.org/officeDocument/2006/bibliography"/>
   </ds:schemaRefs>
